--- a/CodeStyle/个人简历.docx
+++ b/CodeStyle/个人简历.docx
@@ -111,11 +111,11 @@
       </w:r>
       <w:smartTag w:uri="urn:schemas-microsoft-com:office:smarttags" w:element="chsdate">
         <w:smartTagPr>
+          <w:attr w:name="IsROCDate" w:val="False"/>
+          <w:attr w:name="IsLunarDate" w:val="False"/>
+          <w:attr w:name="Day" w:val="11"/>
+          <w:attr w:name="Month" w:val="3"/>
           <w:attr w:name="Year" w:val="1983"/>
-          <w:attr w:name="Month" w:val="3"/>
-          <w:attr w:name="Day" w:val="11"/>
-          <w:attr w:name="IsLunarDate" w:val="False"/>
-          <w:attr w:name="IsROCDate" w:val="False"/>
         </w:smartTagPr>
         <w:r>
           <w:rPr>
@@ -350,11 +350,6 @@
       </w:hyperlink>
     </w:p>
     <w:p>
-      <w:pPr>
-        <w:rPr>
-          <w:rFonts w:hint="eastAsia"/>
-        </w:rPr>
-      </w:pPr>
       <w:r>
         <w:rPr>
           <w:rFonts w:hint="eastAsia"/>
@@ -483,13 +478,7 @@
         <w:t>高级程序员证书</w:t>
       </w:r>
     </w:p>
-    <w:p>
-      <w:pPr>
-        <w:rPr>
-          <w:rFonts w:hint="eastAsia"/>
-        </w:rPr>
-      </w:pPr>
-    </w:p>
+    <w:p/>
     <w:p>
       <w:pPr>
         <w:pStyle w:val="3"/>
@@ -538,7 +527,7 @@
     <w:p>
       <w:pPr>
         <w:rPr>
-          <w:rFonts w:hAnsi="Arial" w:hint="eastAsia"/>
+          <w:rFonts w:hAnsi="Arial"/>
         </w:rPr>
       </w:pPr>
       <w:r>
@@ -722,7 +711,7 @@
         <w:rPr>
           <w:rFonts w:hint="eastAsia"/>
         </w:rPr>
-        <w:t>一准网建筑设计行业平台的持续维护</w:t>
+        <w:t>一准网建筑设计项目管理平台的持续维护</w:t>
       </w:r>
     </w:p>
     <w:p>
@@ -745,11 +734,6 @@
       </w:r>
     </w:p>
     <w:p>
-      <w:pPr>
-        <w:rPr>
-          <w:rFonts w:hint="eastAsia"/>
-        </w:rPr>
-      </w:pPr>
       <w:r>
         <w:rPr>
           <w:rFonts w:hint="eastAsia"/>
@@ -763,6 +747,166 @@
         <w:t>带领团队根据业务需求及时调整或添加功能模块。</w:t>
       </w:r>
     </w:p>
+    <w:p>
+      <w:pPr>
+        <w:rPr>
+          <w:rFonts w:hint="eastAsia"/>
+        </w:rPr>
+      </w:pPr>
+    </w:p>
+    <w:p>
+      <w:pPr>
+        <w:rPr>
+          <w:rFonts w:hint="eastAsia"/>
+        </w:rPr>
+      </w:pPr>
+      <w:r>
+        <w:rPr>
+          <w:rFonts w:hint="eastAsia"/>
+        </w:rPr>
+        <w:t>二</w:t>
+      </w:r>
+      <w:r>
+        <w:rPr>
+          <w:rFonts w:hint="eastAsia"/>
+        </w:rPr>
+        <w:t>)</w:t>
+      </w:r>
+      <w:r>
+        <w:rPr>
+          <w:rFonts w:hint="eastAsia"/>
+        </w:rPr>
+        <w:t>上海元易、湖北群艺积分制应用开发。</w:t>
+      </w:r>
+    </w:p>
+    <w:p>
+      <w:pPr>
+        <w:rPr>
+          <w:rFonts w:hint="eastAsia"/>
+        </w:rPr>
+      </w:pPr>
+      <w:r>
+        <w:rPr>
+          <w:rFonts w:hint="eastAsia"/>
+        </w:rPr>
+        <w:t>1)</w:t>
+      </w:r>
+      <w:r>
+        <w:rPr>
+          <w:rFonts w:hint="eastAsia"/>
+        </w:rPr>
+        <w:t>跟据产品的定位与发展方向进行技术选型与系统框架的搭建。</w:t>
+      </w:r>
+    </w:p>
+    <w:p>
+      <w:pPr>
+        <w:rPr>
+          <w:rFonts w:hint="eastAsia"/>
+        </w:rPr>
+      </w:pPr>
+      <w:r>
+        <w:rPr>
+          <w:rFonts w:hint="eastAsia"/>
+        </w:rPr>
+        <w:t>2)</w:t>
+      </w:r>
+      <w:r>
+        <w:rPr>
+          <w:rFonts w:hint="eastAsia"/>
+        </w:rPr>
+        <w:t>跟据业务需求进行系统设计，包括数据库设计，内部、外部接口的设计。</w:t>
+      </w:r>
+    </w:p>
+    <w:p>
+      <w:pPr>
+        <w:rPr>
+          <w:rFonts w:hint="eastAsia"/>
+        </w:rPr>
+      </w:pPr>
+      <w:r>
+        <w:rPr>
+          <w:rFonts w:hint="eastAsia"/>
+        </w:rPr>
+        <w:t>3)</w:t>
+      </w:r>
+      <w:r>
+        <w:rPr>
+          <w:rFonts w:hint="eastAsia"/>
+        </w:rPr>
+        <w:t>跟据现行的团队情况结合以往的最佳实践树立开发规范与流程。</w:t>
+      </w:r>
+    </w:p>
+    <w:p>
+      <w:pPr>
+        <w:rPr>
+          <w:rFonts w:hint="eastAsia"/>
+        </w:rPr>
+      </w:pPr>
+      <w:r>
+        <w:rPr>
+          <w:rFonts w:hint="eastAsia"/>
+        </w:rPr>
+        <w:t>4)</w:t>
+      </w:r>
+      <w:r>
+        <w:rPr>
+          <w:rFonts w:hint="eastAsia"/>
+        </w:rPr>
+        <w:t>跟据公司规划，定出合理的开发周期并分解工作量为任务，按排到具体的人员上。</w:t>
+      </w:r>
+    </w:p>
+    <w:p>
+      <w:pPr>
+        <w:rPr>
+          <w:rFonts w:hint="eastAsia"/>
+        </w:rPr>
+      </w:pPr>
+      <w:r>
+        <w:rPr>
+          <w:rFonts w:hint="eastAsia"/>
+        </w:rPr>
+        <w:t>5)</w:t>
+      </w:r>
+      <w:r>
+        <w:rPr>
+          <w:rFonts w:hint="eastAsia"/>
+        </w:rPr>
+        <w:t>监控开发进度，确保进度按时推进。针对开发中出现的疑难杂症进行技术攻关。每周向老总汇报开发情况。</w:t>
+      </w:r>
+    </w:p>
+    <w:p>
+      <w:pPr>
+        <w:rPr>
+          <w:rFonts w:hint="eastAsia"/>
+        </w:rPr>
+      </w:pPr>
+      <w:r>
+        <w:rPr>
+          <w:rFonts w:hint="eastAsia"/>
+        </w:rPr>
+        <w:t>6)</w:t>
+      </w:r>
+      <w:r>
+        <w:rPr>
+          <w:rFonts w:hint="eastAsia"/>
+        </w:rPr>
+        <w:t>帮助客户上线系统，并且跟据合同上的约定开展前期的系统运维工作。</w:t>
+      </w:r>
+    </w:p>
+    <w:p>
+      <w:r>
+        <w:rPr>
+          <w:rFonts w:hint="eastAsia"/>
+        </w:rPr>
+        <w:t>7)</w:t>
+      </w:r>
+      <w:r>
+        <w:rPr>
+          <w:rFonts w:hint="eastAsia"/>
+        </w:rPr>
+        <w:t>跟据组员的技术水准与在工作中出现的问题开展内部技术培训以提高开发人员的技能。</w:t>
+      </w:r>
+    </w:p>
     <w:p/>
     <w:p>
       <w:pPr>
@@ -770,290 +914,10 @@
           <w:rFonts w:hint="eastAsia"/>
         </w:rPr>
       </w:pPr>
-      <w:r>
-        <w:rPr>
-          <w:rFonts w:hint="eastAsia"/>
-        </w:rPr>
-        <w:t>二</w:t>
-      </w:r>
-      <w:r>
-        <w:rPr>
-          <w:rFonts w:hint="eastAsia"/>
-        </w:rPr>
-        <w:t>)</w:t>
-      </w:r>
-      <w:r>
-        <w:rPr>
-          <w:rFonts w:hint="eastAsia"/>
-        </w:rPr>
-        <w:t>上海元易、湖北群艺积分制应用开发。</w:t>
-      </w:r>
-    </w:p>
-    <w:p>
-      <w:pPr>
-        <w:rPr>
-          <w:rFonts w:hint="eastAsia"/>
-        </w:rPr>
-      </w:pPr>
-      <w:r>
-        <w:rPr>
-          <w:rFonts w:hint="eastAsia"/>
-        </w:rPr>
-        <w:t>1)</w:t>
-      </w:r>
-      <w:r>
-        <w:rPr>
-          <w:rFonts w:hint="eastAsia"/>
-        </w:rPr>
-        <w:t>跟据</w:t>
-      </w:r>
-      <w:r>
-        <w:rPr>
-          <w:rFonts w:hint="eastAsia"/>
-        </w:rPr>
-        <w:t>产品</w:t>
-      </w:r>
-      <w:r>
-        <w:rPr>
-          <w:rFonts w:hint="eastAsia"/>
-        </w:rPr>
-        <w:t>的</w:t>
-      </w:r>
-      <w:r>
-        <w:rPr>
-          <w:rFonts w:hint="eastAsia"/>
-        </w:rPr>
-        <w:t>定位与</w:t>
-      </w:r>
-      <w:r>
-        <w:rPr>
-          <w:rFonts w:hint="eastAsia"/>
-        </w:rPr>
-        <w:t>发</w:t>
-      </w:r>
-      <w:r>
-        <w:t>展</w:t>
-      </w:r>
-      <w:r>
-        <w:rPr>
-          <w:rFonts w:hint="eastAsia"/>
-        </w:rPr>
-        <w:t>方向进行技术选型与系统框架的搭建。</w:t>
-      </w:r>
-    </w:p>
-    <w:p>
-      <w:pPr>
-        <w:rPr>
-          <w:rFonts w:hint="eastAsia"/>
-        </w:rPr>
-      </w:pPr>
-      <w:r>
-        <w:rPr>
-          <w:rFonts w:hint="eastAsia"/>
-        </w:rPr>
-        <w:t>2)</w:t>
-      </w:r>
-      <w:r>
-        <w:rPr>
-          <w:rFonts w:hint="eastAsia"/>
-        </w:rPr>
-        <w:t>跟据业务</w:t>
-      </w:r>
-      <w:r>
-        <w:rPr>
-          <w:rFonts w:hint="eastAsia"/>
-        </w:rPr>
-        <w:t>需求进行系统</w:t>
-      </w:r>
-      <w:r>
-        <w:rPr>
-          <w:rFonts w:hint="eastAsia"/>
-        </w:rPr>
-        <w:t>设计，包括数据库设计，内部、外部接口的设计。</w:t>
-      </w:r>
-    </w:p>
-    <w:p>
-      <w:pPr>
-        <w:rPr>
-          <w:rFonts w:hint="eastAsia"/>
-        </w:rPr>
-      </w:pPr>
-      <w:r>
-        <w:rPr>
-          <w:rFonts w:hint="eastAsia"/>
-        </w:rPr>
-        <w:t>3)</w:t>
-      </w:r>
-      <w:r>
-        <w:rPr>
-          <w:rFonts w:hint="eastAsia"/>
-        </w:rPr>
-        <w:t>跟据</w:t>
-      </w:r>
-      <w:r>
-        <w:rPr>
-          <w:rFonts w:hint="eastAsia"/>
-        </w:rPr>
-        <w:t>现行</w:t>
-      </w:r>
-      <w:r>
-        <w:t>的团队情况结合</w:t>
-      </w:r>
-      <w:r>
-        <w:rPr>
-          <w:rFonts w:hint="eastAsia"/>
-        </w:rPr>
-        <w:t>以往的最佳实践树立开发规范与流程。</w:t>
-      </w:r>
-    </w:p>
-    <w:p>
-      <w:pPr>
-        <w:rPr>
-          <w:rFonts w:hint="eastAsia"/>
-        </w:rPr>
-      </w:pPr>
-      <w:r>
-        <w:rPr>
-          <w:rFonts w:hint="eastAsia"/>
-        </w:rPr>
-        <w:t>4)</w:t>
-      </w:r>
-      <w:r>
-        <w:rPr>
-          <w:rFonts w:hint="eastAsia"/>
-        </w:rPr>
-        <w:t>跟据公司规划，定出合理的开发</w:t>
-      </w:r>
-      <w:r>
-        <w:rPr>
-          <w:rFonts w:hint="eastAsia"/>
-        </w:rPr>
-        <w:t>周期</w:t>
-      </w:r>
-      <w:r>
-        <w:rPr>
-          <w:rFonts w:hint="eastAsia"/>
-        </w:rPr>
-        <w:t>并分解工作</w:t>
-      </w:r>
-      <w:r>
-        <w:rPr>
-          <w:rFonts w:hint="eastAsia"/>
-        </w:rPr>
-        <w:t>量为</w:t>
-      </w:r>
-      <w:r>
-        <w:t>任务</w:t>
-      </w:r>
-      <w:r>
-        <w:rPr>
-          <w:rFonts w:hint="eastAsia"/>
-        </w:rPr>
-        <w:t>，</w:t>
-      </w:r>
-      <w:r>
-        <w:rPr>
-          <w:rFonts w:hint="eastAsia"/>
-        </w:rPr>
-        <w:t>按排</w:t>
-      </w:r>
-      <w:r>
-        <w:rPr>
-          <w:rFonts w:hint="eastAsia"/>
-        </w:rPr>
-        <w:t>到具体的人员上。</w:t>
-      </w:r>
-    </w:p>
-    <w:p>
-      <w:pPr>
-        <w:rPr>
-          <w:rFonts w:hint="eastAsia"/>
-        </w:rPr>
-      </w:pPr>
-      <w:r>
-        <w:rPr>
-          <w:rFonts w:hint="eastAsia"/>
-        </w:rPr>
-        <w:t>5)</w:t>
-      </w:r>
-      <w:r>
-        <w:rPr>
-          <w:rFonts w:hint="eastAsia"/>
-        </w:rPr>
-        <w:t>监控开发进度，确保进度按时推进。针对开发中出现的疑难杂症进行技术攻关。每周向老总汇报开发情况。</w:t>
-      </w:r>
-    </w:p>
-    <w:p>
-      <w:pPr>
-        <w:rPr>
-          <w:rFonts w:hint="eastAsia"/>
-        </w:rPr>
-      </w:pPr>
-      <w:r>
-        <w:rPr>
-          <w:rFonts w:hint="eastAsia"/>
-        </w:rPr>
-        <w:t>6)</w:t>
-      </w:r>
-      <w:r>
-        <w:rPr>
-          <w:rFonts w:hint="eastAsia"/>
-        </w:rPr>
-        <w:t>帮助客户上线系统，并且跟据合同上的约定开展前期的系统运维工作。</w:t>
-      </w:r>
-    </w:p>
-    <w:p>
-      <w:pPr>
-        <w:rPr>
-          <w:rFonts w:hint="eastAsia"/>
-        </w:rPr>
-      </w:pPr>
-      <w:r>
-        <w:rPr>
-          <w:rFonts w:hint="eastAsia"/>
-        </w:rPr>
-        <w:t>7)</w:t>
-      </w:r>
-      <w:r>
-        <w:rPr>
-          <w:rFonts w:hint="eastAsia"/>
-        </w:rPr>
-        <w:t>跟据组员的</w:t>
-      </w:r>
-      <w:r>
-        <w:rPr>
-          <w:rFonts w:hint="eastAsia"/>
-        </w:rPr>
-        <w:t>技术水</w:t>
-      </w:r>
-      <w:r>
-        <w:t>准</w:t>
-      </w:r>
-      <w:r>
-        <w:rPr>
-          <w:rFonts w:hint="eastAsia"/>
-        </w:rPr>
-        <w:t>与在</w:t>
-      </w:r>
-      <w:r>
-        <w:t>工作中出现的问题</w:t>
-      </w:r>
-      <w:r>
-        <w:rPr>
-          <w:rFonts w:hint="eastAsia"/>
-        </w:rPr>
-        <w:t>开展内部技术培训以提高开发人员的素质。</w:t>
-      </w:r>
+      <w:bookmarkStart w:id="1" w:name="_GoBack"/>
+      <w:bookmarkEnd w:id="1"/>
     </w:p>
     <w:p/>
-    <w:p/>
-    <w:p>
-      <w:pPr>
-        <w:rPr>
-          <w:rFonts w:hint="eastAsia"/>
-        </w:rPr>
-      </w:pPr>
-    </w:p>
     <w:p>
       <w:r>
         <w:rPr>
@@ -1319,13 +1183,7 @@
       </w:r>
     </w:p>
     <w:p/>
-    <w:p>
-      <w:pPr>
-        <w:rPr>
-          <w:rFonts w:hint="eastAsia"/>
-        </w:rPr>
-      </w:pPr>
-    </w:p>
+    <w:p/>
     <w:p>
       <w:r>
         <w:rPr>
@@ -1395,8 +1253,8 @@
         </w:rPr>
         <w:t>：</w:t>
       </w:r>
-      <w:bookmarkStart w:id="1" w:name="OLE_LINK10"/>
-      <w:bookmarkStart w:id="2" w:name="OLE_LINK29"/>
+      <w:bookmarkStart w:id="2" w:name="OLE_LINK10"/>
+      <w:bookmarkStart w:id="3" w:name="OLE_LINK29"/>
       <w:r>
         <w:t>20</w:t>
       </w:r>
@@ -1454,8 +1312,8 @@
         </w:rPr>
         <w:t>月</w:t>
       </w:r>
-      <w:bookmarkEnd w:id="1"/>
       <w:bookmarkEnd w:id="2"/>
+      <w:bookmarkEnd w:id="3"/>
     </w:p>
     <w:p>
       <w:pPr>
@@ -1634,11 +1492,6 @@
       </w:r>
     </w:p>
     <w:p>
-      <w:pPr>
-        <w:rPr>
-          <w:rFonts w:hint="eastAsia"/>
-        </w:rPr>
-      </w:pPr>
       <w:r>
         <w:rPr>
           <w:b/>
@@ -1677,13 +1530,7 @@
       </w:r>
     </w:p>
     <w:p/>
-    <w:p>
-      <w:pPr>
-        <w:rPr>
-          <w:rFonts w:hint="eastAsia"/>
-        </w:rPr>
-      </w:pPr>
-    </w:p>
+    <w:p/>
     <w:p>
       <w:r>
         <w:rPr>
@@ -1809,8 +1656,8 @@
           <w:rFonts w:hAnsi="Arial"/>
         </w:rPr>
       </w:pPr>
-      <w:bookmarkStart w:id="3" w:name="OLE_LINK15"/>
-      <w:bookmarkStart w:id="4" w:name="OLE_LINK16"/>
+      <w:bookmarkStart w:id="4" w:name="OLE_LINK15"/>
+      <w:bookmarkStart w:id="5" w:name="OLE_LINK16"/>
       <w:r>
         <w:rPr>
           <w:b/>
@@ -1997,8 +1844,8 @@
       </w:r>
     </w:p>
     <w:p>
-      <w:bookmarkStart w:id="5" w:name="OLE_LINK6"/>
-      <w:bookmarkStart w:id="6" w:name="OLE_LINK7"/>
+      <w:bookmarkStart w:id="6" w:name="OLE_LINK6"/>
+      <w:bookmarkStart w:id="7" w:name="OLE_LINK7"/>
       <w:r>
         <w:rPr>
           <w:b/>
@@ -2011,14 +1858,14 @@
         </w:rPr>
         <w:t>：</w:t>
       </w:r>
-      <w:bookmarkStart w:id="7" w:name="OLE_LINK3"/>
+      <w:bookmarkStart w:id="8" w:name="OLE_LINK3"/>
       <w:r>
         <w:rPr>
           <w:rFonts w:hint="eastAsia"/>
         </w:rPr>
         <w:t>项目质量与进度检控、前后台功能设计、</w:t>
       </w:r>
-      <w:bookmarkEnd w:id="7"/>
+      <w:bookmarkEnd w:id="8"/>
       <w:r>
         <w:rPr>
           <w:rFonts w:hint="eastAsia"/>
@@ -2076,10 +1923,10 @@
         </w:rPr>
         <w:t>等。</w:t>
       </w:r>
-      <w:bookmarkEnd w:id="3"/>
       <w:bookmarkEnd w:id="4"/>
       <w:bookmarkEnd w:id="5"/>
       <w:bookmarkEnd w:id="6"/>
+      <w:bookmarkEnd w:id="7"/>
     </w:p>
     <w:p>
       <w:pPr>
@@ -2092,7 +1939,7 @@
     <w:p>
       <w:pPr>
         <w:rPr>
-          <w:rFonts w:hAnsi="Arial" w:hint="eastAsia"/>
+          <w:rFonts w:hAnsi="Arial"/>
           <w:szCs w:val="21"/>
         </w:rPr>
       </w:pPr>
@@ -2647,13 +2494,7 @@
       </w:r>
     </w:p>
     <w:p/>
-    <w:p>
-      <w:pPr>
-        <w:rPr>
-          <w:rFonts w:hint="eastAsia"/>
-        </w:rPr>
-      </w:pPr>
-    </w:p>
+    <w:p/>
     <w:p>
       <w:pPr>
         <w:pStyle w:val="3"/>
@@ -2662,8 +2503,8 @@
           <w:szCs w:val="36"/>
         </w:rPr>
       </w:pPr>
-      <w:bookmarkStart w:id="8" w:name="OLE_LINK69"/>
-      <w:bookmarkStart w:id="9" w:name="OLE_LINK70"/>
+      <w:bookmarkStart w:id="9" w:name="OLE_LINK69"/>
+      <w:bookmarkStart w:id="10" w:name="OLE_LINK70"/>
       <w:r>
         <w:rPr>
           <w:rFonts w:hint="eastAsia"/>
@@ -2671,8 +2512,8 @@
         </w:rPr>
         <w:t>个人技能</w:t>
       </w:r>
-      <w:bookmarkEnd w:id="8"/>
       <w:bookmarkEnd w:id="9"/>
+      <w:bookmarkEnd w:id="10"/>
       <w:r>
         <w:rPr>
           <w:rFonts w:hint="eastAsia"/>
@@ -2687,7 +2528,7 @@
           <w:szCs w:val="12"/>
         </w:rPr>
       </w:pPr>
-      <w:bookmarkStart w:id="10" w:name="OLE_LINK43"/>
+      <w:bookmarkStart w:id="11" w:name="OLE_LINK43"/>
       <w:r>
         <w:rPr>
           <w:rFonts w:hint="eastAsia"/>
@@ -2695,8 +2536,8 @@
         </w:rPr>
         <w:t>J2SE</w:t>
       </w:r>
-      <w:bookmarkStart w:id="11" w:name="OLE_LINK40"/>
-      <w:bookmarkStart w:id="12" w:name="OLE_LINK41"/>
+      <w:bookmarkStart w:id="12" w:name="OLE_LINK40"/>
+      <w:bookmarkStart w:id="13" w:name="OLE_LINK41"/>
       <w:r>
         <w:rPr>
           <w:rFonts w:hint="eastAsia"/>
@@ -2710,8 +2551,8 @@
         </w:rPr>
         <w:t>精通</w:t>
       </w:r>
-      <w:bookmarkEnd w:id="11"/>
       <w:bookmarkEnd w:id="12"/>
+      <w:bookmarkEnd w:id="13"/>
       <w:r>
         <w:rPr>
           <w:rFonts w:hint="eastAsia"/>
@@ -2985,10 +2826,10 @@
         </w:rPr>
         <w:t>JPA</w:t>
       </w:r>
-      <w:bookmarkStart w:id="13" w:name="OLE_LINK50"/>
-      <w:bookmarkStart w:id="14" w:name="OLE_LINK51"/>
-      <w:bookmarkStart w:id="15" w:name="OLE_LINK73"/>
-      <w:bookmarkStart w:id="16" w:name="OLE_LINK74"/>
+      <w:bookmarkStart w:id="14" w:name="OLE_LINK50"/>
+      <w:bookmarkStart w:id="15" w:name="OLE_LINK51"/>
+      <w:bookmarkStart w:id="16" w:name="OLE_LINK73"/>
+      <w:bookmarkStart w:id="17" w:name="OLE_LINK74"/>
       <w:r>
         <w:rPr>
           <w:rFonts w:cs="Arial" w:hint="eastAsia"/>
@@ -3017,10 +2858,10 @@
         </w:rPr>
         <w:t>Link</w:t>
       </w:r>
-      <w:bookmarkEnd w:id="13"/>
       <w:bookmarkEnd w:id="14"/>
       <w:bookmarkEnd w:id="15"/>
       <w:bookmarkEnd w:id="16"/>
+      <w:bookmarkEnd w:id="17"/>
       <w:r>
         <w:rPr>
           <w:rFonts w:cs="Arial" w:hint="eastAsia"/>
@@ -3294,7 +3135,7 @@
         </w:rPr>
         <w:t>MySql</w:t>
       </w:r>
-      <w:bookmarkStart w:id="17" w:name="OLE_LINK78"/>
+      <w:bookmarkStart w:id="18" w:name="OLE_LINK78"/>
       <w:r>
         <w:rPr>
           <w:rFonts w:hint="eastAsia"/>
@@ -3307,7 +3148,7 @@
         </w:rPr>
         <w:t>Oracle</w:t>
       </w:r>
-      <w:bookmarkEnd w:id="17"/>
+      <w:bookmarkEnd w:id="18"/>
       <w:r>
         <w:rPr>
           <w:rFonts w:hint="eastAsia"/>
@@ -3452,7 +3293,7 @@
         </w:rPr>
         <w:t>HTML5</w:t>
       </w:r>
-      <w:bookmarkStart w:id="18" w:name="OLE_LINK87"/>
+      <w:bookmarkStart w:id="19" w:name="OLE_LINK87"/>
       <w:r>
         <w:rPr>
           <w:rFonts w:cs="Arial" w:hint="eastAsia"/>
@@ -3474,7 +3315,7 @@
         </w:rPr>
         <w:t>Sinon</w:t>
       </w:r>
-      <w:bookmarkEnd w:id="18"/>
+      <w:bookmarkEnd w:id="19"/>
       <w:r>
         <w:rPr>
           <w:rFonts w:hint="eastAsia"/>
@@ -3578,8 +3419,8 @@
         </w:rPr>
         <w:t xml:space="preserve"> tool</w:t>
       </w:r>
-      <w:bookmarkStart w:id="19" w:name="OLE_LINK1"/>
-      <w:bookmarkStart w:id="20" w:name="OLE_LINK2"/>
+      <w:bookmarkStart w:id="20" w:name="OLE_LINK1"/>
+      <w:bookmarkStart w:id="21" w:name="OLE_LINK2"/>
       <w:r>
         <w:rPr>
           <w:rFonts w:cs="Arial" w:hint="eastAsia"/>
@@ -3587,8 +3428,8 @@
         </w:rPr>
         <w:t>：熟练使用</w:t>
       </w:r>
-      <w:bookmarkEnd w:id="19"/>
       <w:bookmarkEnd w:id="20"/>
+      <w:bookmarkEnd w:id="21"/>
       <w:r>
         <w:rPr>
           <w:rFonts w:cs="Arial"/>
@@ -3617,7 +3458,7 @@
         </w:rPr>
         <w:t>，</w:t>
       </w:r>
-      <w:bookmarkStart w:id="21" w:name="OLE_LINK9"/>
+      <w:bookmarkStart w:id="22" w:name="OLE_LINK9"/>
       <w:r>
         <w:rPr>
           <w:rFonts w:cs="Arial" w:hint="eastAsia"/>
@@ -3632,7 +3473,7 @@
         </w:rPr>
         <w:t>stah</w:t>
       </w:r>
-      <w:bookmarkEnd w:id="21"/>
+      <w:bookmarkEnd w:id="22"/>
       <w:r>
         <w:rPr>
           <w:rFonts w:cs="Arial" w:hint="eastAsia"/>
@@ -3658,17 +3499,33 @@
     <w:p>
       <w:pPr>
         <w:rPr>
+          <w:rFonts w:cs="Arial"/>
+          <w:szCs w:val="21"/>
+        </w:rPr>
+      </w:pPr>
+      <w:r>
+        <w:rPr>
           <w:rFonts w:cs="Arial" w:hint="eastAsia"/>
-          <w:szCs w:val="21"/>
-        </w:rPr>
-      </w:pPr>
+          <w:b/>
+          <w:szCs w:val="21"/>
+        </w:rPr>
+        <w:t>P</w:t>
+      </w:r>
+      <w:r>
+        <w:rPr>
+          <w:rFonts w:cs="Arial"/>
+          <w:b/>
+          <w:szCs w:val="21"/>
+        </w:rPr>
+        <w:t>rocess</w:t>
+      </w:r>
       <w:r>
         <w:rPr>
           <w:rFonts w:cs="Arial" w:hint="eastAsia"/>
           <w:b/>
           <w:szCs w:val="21"/>
         </w:rPr>
-        <w:t>P</w:t>
+        <w:t xml:space="preserve"> </w:t>
       </w:r>
       <w:r>
         <w:rPr>
@@ -3676,37 +3533,35 @@
           <w:b/>
           <w:szCs w:val="21"/>
         </w:rPr>
-        <w:t>rocess</w:t>
+        <w:t>tracking</w:t>
       </w:r>
       <w:r>
         <w:rPr>
           <w:rFonts w:cs="Arial" w:hint="eastAsia"/>
-          <w:b/>
-          <w:szCs w:val="21"/>
-        </w:rPr>
-        <w:t xml:space="preserve"> </w:t>
+          <w:szCs w:val="21"/>
+        </w:rPr>
+        <w:t>：</w:t>
       </w:r>
       <w:r>
         <w:rPr>
           <w:rFonts w:cs="Arial"/>
-          <w:b/>
-          <w:szCs w:val="21"/>
-        </w:rPr>
-        <w:t>tracking</w:t>
+          <w:szCs w:val="21"/>
+        </w:rPr>
+        <w:t>GanttProject</w:t>
       </w:r>
       <w:r>
         <w:rPr>
           <w:rFonts w:cs="Arial" w:hint="eastAsia"/>
           <w:szCs w:val="21"/>
         </w:rPr>
-        <w:t>：</w:t>
+        <w:t>，</w:t>
       </w:r>
       <w:r>
         <w:rPr>
           <w:rFonts w:cs="Arial"/>
           <w:szCs w:val="21"/>
         </w:rPr>
-        <w:t>GanttProject</w:t>
+        <w:t>Microsoft Project</w:t>
       </w:r>
       <w:r>
         <w:rPr>
@@ -3720,8 +3575,9 @@
           <w:rFonts w:cs="Arial"/>
           <w:szCs w:val="21"/>
         </w:rPr>
-        <w:t>Microsoft Project</w:t>
-      </w:r>
+        <w:t>Bugzilla</w:t>
+      </w:r>
+      <w:bookmarkStart w:id="23" w:name="OLE_LINK49"/>
       <w:r>
         <w:rPr>
           <w:rFonts w:cs="Arial" w:hint="eastAsia"/>
@@ -3734,32 +3590,17 @@
           <w:rFonts w:cs="Arial"/>
           <w:szCs w:val="21"/>
         </w:rPr>
-        <w:t>Bugzilla</w:t>
-      </w:r>
-      <w:bookmarkStart w:id="22" w:name="OLE_LINK49"/>
+        <w:t>JIRA</w:t>
+      </w:r>
+      <w:bookmarkEnd w:id="23"/>
       <w:r>
         <w:rPr>
           <w:rFonts w:cs="Arial" w:hint="eastAsia"/>
           <w:szCs w:val="21"/>
         </w:rPr>
-        <w:t>，</w:t>
-      </w:r>
-      <w:r>
-        <w:rPr>
-          <w:rFonts w:cs="Arial"/>
-          <w:szCs w:val="21"/>
-        </w:rPr>
-        <w:t>JIRA</w:t>
-      </w:r>
-      <w:bookmarkEnd w:id="22"/>
-      <w:r>
-        <w:rPr>
-          <w:rFonts w:cs="Arial" w:hint="eastAsia"/>
-          <w:szCs w:val="21"/>
-        </w:rPr>
         <w:t>。</w:t>
       </w:r>
-      <w:bookmarkEnd w:id="10"/>
+      <w:bookmarkEnd w:id="11"/>
     </w:p>
     <w:p>
       <w:pPr>
@@ -3771,7 +3612,6 @@
     <w:p>
       <w:pPr>
         <w:rPr>
-          <w:rFonts w:hint="eastAsia"/>
           <w:shd w:val="clear" w:color="auto" w:fill="FFFFFF"/>
         </w:rPr>
       </w:pPr>
@@ -3802,8 +3642,8 @@
           <w:szCs w:val="21"/>
         </w:rPr>
       </w:pPr>
-      <w:bookmarkStart w:id="23" w:name="OLE_LINK79"/>
-      <w:bookmarkStart w:id="24" w:name="OLE_LINK80"/>
+      <w:bookmarkStart w:id="24" w:name="OLE_LINK79"/>
+      <w:bookmarkStart w:id="25" w:name="OLE_LINK80"/>
       <w:r>
         <w:rPr>
           <w:rFonts w:ascii="Arial" w:eastAsia="新宋体" w:hAnsi="新宋体" w:cs="Arial" w:hint="eastAsia"/>
@@ -4092,8 +3932,8 @@
         </w:rPr>
         <w:t>框架的项目开发</w:t>
       </w:r>
-      <w:bookmarkEnd w:id="23"/>
       <w:bookmarkEnd w:id="24"/>
+      <w:bookmarkEnd w:id="25"/>
       <w:r>
         <w:rPr>
           <w:rFonts w:hint="eastAsia"/>
@@ -4154,7 +3994,7 @@
     <w:p>
       <w:pPr>
         <w:rPr>
-          <w:rFonts w:ascii="Arial" w:eastAsia="新宋体" w:hAnsi="Arial" w:cs="Arial" w:hint="eastAsia"/>
+          <w:rFonts w:ascii="Arial" w:eastAsia="新宋体" w:hAnsi="Arial" w:cs="Arial"/>
           <w:bCs/>
           <w:szCs w:val="21"/>
         </w:rPr>
@@ -4175,7 +4015,6 @@
     <w:p>
       <w:pPr>
         <w:rPr>
-          <w:rFonts w:hint="eastAsia"/>
           <w:b/>
         </w:rPr>
       </w:pPr>
@@ -4288,9 +4127,6 @@
     <w:p>
       <w:pPr>
         <w:ind w:firstLineChars="200" w:firstLine="420"/>
-        <w:rPr>
-          <w:rFonts w:hint="eastAsia"/>
-        </w:rPr>
       </w:pPr>
       <w:r>
         <w:rPr>
@@ -4312,11 +4148,6 @@
       </w:r>
     </w:p>
     <w:p>
-      <w:pPr>
-        <w:rPr>
-          <w:rFonts w:hint="eastAsia"/>
-        </w:rPr>
-      </w:pPr>
       <w:r>
         <w:rPr>
           <w:rFonts w:hint="eastAsia"/>
@@ -4327,27 +4158,10 @@
         <w:rPr>
           <w:rFonts w:hint="eastAsia"/>
         </w:rPr>
-        <w:t>系统分为两大</w:t>
-      </w:r>
-      <w:r>
-        <w:rPr>
-          <w:rFonts w:hint="eastAsia"/>
-        </w:rPr>
-        <w:t>版块</w:t>
-      </w:r>
-      <w:r>
-        <w:rPr>
-          <w:rFonts w:hint="eastAsia"/>
-        </w:rPr>
-        <w:t>：</w:t>
-      </w:r>
-    </w:p>
-    <w:p>
-      <w:pPr>
-        <w:rPr>
-          <w:rFonts w:hint="eastAsia"/>
-        </w:rPr>
-      </w:pPr>
+        <w:t>系统分为两大版块：</w:t>
+      </w:r>
+    </w:p>
+    <w:p>
       <w:r>
         <w:rPr>
           <w:rFonts w:hint="eastAsia"/>
@@ -4666,9 +4480,6 @@
           <w:numId w:val="7"/>
         </w:numPr>
         <w:ind w:firstLineChars="0"/>
-        <w:rPr>
-          <w:rFonts w:hint="eastAsia"/>
-        </w:rPr>
       </w:pPr>
       <w:r>
         <w:rPr>
@@ -4679,26 +4490,14 @@
       <w:r>
         <w:t>运维系统</w:t>
       </w:r>
-    </w:p>
-    <w:p>
-      <w:pPr>
-        <w:rPr>
-          <w:rFonts w:hint="eastAsia"/>
-        </w:rPr>
-      </w:pPr>
     </w:p>
     <w:p/>
     <w:p/>
     <w:p/>
     <w:p/>
     <w:p/>
-    <w:p>
-      <w:pPr>
-        <w:rPr>
-          <w:rFonts w:hint="eastAsia"/>
-        </w:rPr>
-      </w:pPr>
-    </w:p>
+    <w:p/>
+    <w:p/>
     <w:p>
       <w:pPr>
         <w:rPr>
@@ -5141,13 +4940,7 @@
     <w:p/>
     <w:p/>
     <w:p/>
-    <w:p>
-      <w:pPr>
-        <w:rPr>
-          <w:rFonts w:hint="eastAsia"/>
-        </w:rPr>
-      </w:pPr>
-    </w:p>
+    <w:p/>
     <w:p/>
     <w:p>
       <w:pPr>
@@ -6487,15 +6280,7 @@
         <w:t>核心代码的编写</w:t>
       </w:r>
     </w:p>
-    <w:p>
-      <w:pPr>
-        <w:rPr>
-          <w:rFonts w:hint="eastAsia"/>
-        </w:rPr>
-      </w:pPr>
-      <w:bookmarkStart w:id="25" w:name="_GoBack"/>
-      <w:bookmarkEnd w:id="25"/>
-    </w:p>
+    <w:p/>
     <w:p>
       <w:r>
         <w:rPr>
@@ -10173,7 +9958,7 @@
 </file>
 
 <file path=customXml/itemProps1.xml><?xml version="1.0" encoding="utf-8"?>
-<ds:datastoreItem xmlns:ds="http://schemas.openxmlformats.org/officeDocument/2006/customXml" ds:itemID="{5C17880A-D42C-40CD-8DF5-5382F013DF49}">
+<ds:datastoreItem xmlns:ds="http://schemas.openxmlformats.org/officeDocument/2006/customXml" ds:itemID="{2BCEAB1D-D2A5-4B4D-8477-F949429F7998}">
   <ds:schemaRefs>
     <ds:schemaRef ds:uri="http://schemas.openxmlformats.org/officeDocument/2006/bibliography"/>
   </ds:schemaRefs>

--- a/CodeStyle/个人简历.docx
+++ b/CodeStyle/个人简历.docx
@@ -111,11 +111,11 @@
       </w:r>
       <w:smartTag w:uri="urn:schemas-microsoft-com:office:smarttags" w:element="chsdate">
         <w:smartTagPr>
+          <w:attr w:name="Year" w:val="1983"/>
+          <w:attr w:name="Month" w:val="3"/>
+          <w:attr w:name="Day" w:val="11"/>
+          <w:attr w:name="IsLunarDate" w:val="False"/>
           <w:attr w:name="IsROCDate" w:val="False"/>
-          <w:attr w:name="IsLunarDate" w:val="False"/>
-          <w:attr w:name="Day" w:val="11"/>
-          <w:attr w:name="Month" w:val="3"/>
-          <w:attr w:name="Year" w:val="1983"/>
         </w:smartTagPr>
         <w:r>
           <w:rPr>
@@ -690,11 +690,6 @@
       </w:r>
     </w:p>
     <w:p>
-      <w:pPr>
-        <w:rPr>
-          <w:rFonts w:hint="eastAsia"/>
-        </w:rPr>
-      </w:pPr>
       <w:r>
         <w:rPr>
           <w:rFonts w:hint="eastAsia"/>
@@ -715,11 +710,6 @@
       </w:r>
     </w:p>
     <w:p>
-      <w:pPr>
-        <w:rPr>
-          <w:rFonts w:hint="eastAsia"/>
-        </w:rPr>
-      </w:pPr>
       <w:r>
         <w:rPr>
           <w:rFonts w:hint="eastAsia"/>
@@ -747,19 +737,8 @@
         <w:t>带领团队根据业务需求及时调整或添加功能模块。</w:t>
       </w:r>
     </w:p>
-    <w:p>
-      <w:pPr>
-        <w:rPr>
-          <w:rFonts w:hint="eastAsia"/>
-        </w:rPr>
-      </w:pPr>
-    </w:p>
-    <w:p>
-      <w:pPr>
-        <w:rPr>
-          <w:rFonts w:hint="eastAsia"/>
-        </w:rPr>
-      </w:pPr>
+    <w:p/>
+    <w:p>
       <w:r>
         <w:rPr>
           <w:rFonts w:hint="eastAsia"/>
@@ -780,11 +759,6 @@
       </w:r>
     </w:p>
     <w:p>
-      <w:pPr>
-        <w:rPr>
-          <w:rFonts w:hint="eastAsia"/>
-        </w:rPr>
-      </w:pPr>
       <w:r>
         <w:rPr>
           <w:rFonts w:hint="eastAsia"/>
@@ -799,11 +773,6 @@
       </w:r>
     </w:p>
     <w:p>
-      <w:pPr>
-        <w:rPr>
-          <w:rFonts w:hint="eastAsia"/>
-        </w:rPr>
-      </w:pPr>
       <w:r>
         <w:rPr>
           <w:rFonts w:hint="eastAsia"/>
@@ -818,11 +787,6 @@
       </w:r>
     </w:p>
     <w:p>
-      <w:pPr>
-        <w:rPr>
-          <w:rFonts w:hint="eastAsia"/>
-        </w:rPr>
-      </w:pPr>
       <w:r>
         <w:rPr>
           <w:rFonts w:hint="eastAsia"/>
@@ -837,11 +801,6 @@
       </w:r>
     </w:p>
     <w:p>
-      <w:pPr>
-        <w:rPr>
-          <w:rFonts w:hint="eastAsia"/>
-        </w:rPr>
-      </w:pPr>
       <w:r>
         <w:rPr>
           <w:rFonts w:hint="eastAsia"/>
@@ -856,11 +815,6 @@
       </w:r>
     </w:p>
     <w:p>
-      <w:pPr>
-        <w:rPr>
-          <w:rFonts w:hint="eastAsia"/>
-        </w:rPr>
-      </w:pPr>
       <w:r>
         <w:rPr>
           <w:rFonts w:hint="eastAsia"/>
@@ -875,11 +829,6 @@
       </w:r>
     </w:p>
     <w:p>
-      <w:pPr>
-        <w:rPr>
-          <w:rFonts w:hint="eastAsia"/>
-        </w:rPr>
-      </w:pPr>
       <w:r>
         <w:rPr>
           <w:rFonts w:hint="eastAsia"/>
@@ -908,52 +857,46 @@
       </w:r>
     </w:p>
     <w:p/>
-    <w:p>
-      <w:pPr>
-        <w:rPr>
-          <w:rFonts w:hint="eastAsia"/>
-        </w:rPr>
-      </w:pPr>
+    <w:p/>
+    <w:p/>
+    <w:p>
+      <w:r>
+        <w:rPr>
+          <w:rFonts w:hint="eastAsia"/>
+          <w:b/>
+        </w:rPr>
+        <w:lastRenderedPageBreak/>
+        <w:t>公司名称</w:t>
+      </w:r>
+      <w:r>
+        <w:rPr>
+          <w:rFonts w:hint="eastAsia"/>
+        </w:rPr>
+        <w:t>：</w:t>
+      </w:r>
+      <w:r>
+        <w:rPr>
+          <w:rFonts w:hint="eastAsia"/>
+          <w:b/>
+        </w:rPr>
+        <w:t>望洲易贷金融服务有限公司</w:t>
+      </w:r>
+      <w:r>
+        <w:rPr>
+          <w:rFonts w:hint="eastAsia"/>
+          <w:b/>
+        </w:rPr>
+        <w:t>(</w:t>
+      </w:r>
+      <w:r>
+        <w:rPr>
+          <w:rFonts w:hint="eastAsia"/>
+          <w:b/>
+        </w:rPr>
+        <w:t>公司因金融事故而停运</w:t>
+      </w:r>
       <w:bookmarkStart w:id="1" w:name="_GoBack"/>
       <w:bookmarkEnd w:id="1"/>
-    </w:p>
-    <w:p/>
-    <w:p>
-      <w:r>
-        <w:rPr>
-          <w:rFonts w:hint="eastAsia"/>
-          <w:b/>
-        </w:rPr>
-        <w:lastRenderedPageBreak/>
-        <w:t>公司名称</w:t>
-      </w:r>
-      <w:r>
-        <w:rPr>
-          <w:rFonts w:hint="eastAsia"/>
-        </w:rPr>
-        <w:t>：</w:t>
-      </w:r>
-      <w:r>
-        <w:rPr>
-          <w:rFonts w:hint="eastAsia"/>
-          <w:b/>
-        </w:rPr>
-        <w:t>望洲易贷金融服务有限公司</w:t>
-      </w:r>
-      <w:r>
-        <w:rPr>
-          <w:rFonts w:hint="eastAsia"/>
-          <w:b/>
-        </w:rPr>
-        <w:t>(</w:t>
-      </w:r>
-      <w:r>
-        <w:rPr>
-          <w:rFonts w:hint="eastAsia"/>
-          <w:b/>
-        </w:rPr>
-        <w:t>上海泓茂金服信息服务有限公司</w:t>
-      </w:r>
       <w:r>
         <w:rPr>
           <w:rFonts w:hint="eastAsia"/>
@@ -9958,7 +9901,7 @@
 </file>
 
 <file path=customXml/itemProps1.xml><?xml version="1.0" encoding="utf-8"?>
-<ds:datastoreItem xmlns:ds="http://schemas.openxmlformats.org/officeDocument/2006/customXml" ds:itemID="{2BCEAB1D-D2A5-4B4D-8477-F949429F7998}">
+<ds:datastoreItem xmlns:ds="http://schemas.openxmlformats.org/officeDocument/2006/customXml" ds:itemID="{D0F4FFB1-D9A9-46ED-868A-716C7FE1F976}">
   <ds:schemaRefs>
     <ds:schemaRef ds:uri="http://schemas.openxmlformats.org/officeDocument/2006/bibliography"/>
   </ds:schemaRefs>
